--- a/assignment/assignment_bse.docx
+++ b/assignment/assignment_bse.docx
@@ -163,25 +163,7 @@
           <w:sz w:val="24"/>
           <w:szCs w:val="24"/>
         </w:rPr>
-        <w:t xml:space="preserve">For all assignments you can use the code and data in the </w:t>
-      </w:r>
-      <w:proofErr w:type="spellStart"/>
-      <w:r>
-        <w:rPr>
-          <w:rFonts w:ascii="Cambria" w:hAnsi="Cambria"/>
-          <w:sz w:val="24"/>
-          <w:szCs w:val="24"/>
-        </w:rPr>
-        <w:t>Github</w:t>
-      </w:r>
-      <w:proofErr w:type="spellEnd"/>
-      <w:r>
-        <w:rPr>
-          <w:rFonts w:ascii="Cambria" w:hAnsi="Cambria"/>
-          <w:sz w:val="24"/>
-          <w:szCs w:val="24"/>
-        </w:rPr>
-        <w:t xml:space="preserve"> repo (</w:t>
+        <w:t>For all assignments you can use the code and data in the Github repo (</w:t>
       </w:r>
       <w:r>
         <w:rPr>
@@ -265,27 +247,8 @@
           <w:sz w:val="24"/>
           <w:szCs w:val="24"/>
         </w:rPr>
-        <w:t xml:space="preserve">The country of </w:t>
-      </w:r>
-      <w:proofErr w:type="spellStart"/>
-      <w:r>
-        <w:rPr>
-          <w:rFonts w:ascii="Cambria" w:hAnsi="Cambria"/>
-          <w:sz w:val="24"/>
-          <w:szCs w:val="24"/>
-        </w:rPr>
-        <w:t>Krammeria</w:t>
-      </w:r>
-      <w:proofErr w:type="spellEnd"/>
-      <w:r>
-        <w:rPr>
-          <w:rFonts w:ascii="Cambria" w:hAnsi="Cambria"/>
-          <w:sz w:val="24"/>
-          <w:szCs w:val="24"/>
-        </w:rPr>
-        <w:t xml:space="preserve"> is suffering from a new epidemic of </w:t>
-      </w:r>
-      <w:proofErr w:type="spellStart"/>
+        <w:t xml:space="preserve">The country of Krammeria is suffering from a new epidemic of </w:t>
+      </w:r>
       <w:r>
         <w:rPr>
           <w:rFonts w:ascii="Cambria" w:hAnsi="Cambria"/>
@@ -294,18 +257,7 @@
           <w:sz w:val="24"/>
           <w:szCs w:val="24"/>
         </w:rPr>
-        <w:t>probabilis</w:t>
-      </w:r>
-      <w:proofErr w:type="spellEnd"/>
-      <w:r>
-        <w:rPr>
-          <w:rFonts w:ascii="Cambria" w:hAnsi="Cambria"/>
-          <w:i/>
-          <w:iCs/>
-          <w:sz w:val="24"/>
-          <w:szCs w:val="24"/>
-        </w:rPr>
-        <w:t xml:space="preserve"> fever</w:t>
+        <w:t>probabilis fever</w:t>
       </w:r>
       <w:r>
         <w:rPr>
@@ -393,7 +345,23 @@
           <w:sz w:val="24"/>
           <w:szCs w:val="24"/>
         </w:rPr>
-        <w:t xml:space="preserve"> C˚ to </w:t>
+        <w:t xml:space="preserve"> </w:t>
+      </w:r>
+      <w:r>
+        <w:rPr>
+          <w:rFonts w:ascii="Cambria" w:hAnsi="Cambria"/>
+          <w:sz w:val="24"/>
+          <w:szCs w:val="24"/>
+        </w:rPr>
+        <w:t>˚</w:t>
+      </w:r>
+      <w:r>
+        <w:rPr>
+          <w:rFonts w:ascii="Cambria" w:hAnsi="Cambria"/>
+          <w:sz w:val="24"/>
+          <w:szCs w:val="24"/>
+        </w:rPr>
+        <w:t xml:space="preserve">C to </w:t>
       </w:r>
       <w:r>
         <w:rPr>
@@ -425,7 +393,23 @@
           <w:sz w:val="24"/>
           <w:szCs w:val="24"/>
         </w:rPr>
-        <w:t xml:space="preserve"> C˚ </w:t>
+        <w:t xml:space="preserve"> </w:t>
+      </w:r>
+      <w:r>
+        <w:rPr>
+          <w:rFonts w:ascii="Cambria" w:hAnsi="Cambria"/>
+          <w:sz w:val="24"/>
+          <w:szCs w:val="24"/>
+        </w:rPr>
+        <w:t>˚</w:t>
+      </w:r>
+      <w:r>
+        <w:rPr>
+          <w:rFonts w:ascii="Cambria" w:hAnsi="Cambria"/>
+          <w:sz w:val="24"/>
+          <w:szCs w:val="24"/>
+        </w:rPr>
+        <w:t xml:space="preserve">C </w:t>
       </w:r>
       <w:r>
         <w:rPr>
@@ -507,23 +491,13 @@
         </w:rPr>
         <w:t>./shapefiles/</w:t>
       </w:r>
-      <w:proofErr w:type="spellStart"/>
-      <w:r>
-        <w:rPr>
-          <w:rFonts w:ascii="Cambria" w:hAnsi="Cambria"/>
-          <w:sz w:val="24"/>
-          <w:szCs w:val="24"/>
-        </w:rPr>
-        <w:t>sim_country.shp</w:t>
-      </w:r>
-      <w:proofErr w:type="spellEnd"/>
-      <w:r>
-        <w:rPr>
-          <w:rFonts w:ascii="Cambria" w:hAnsi="Cambria"/>
-          <w:sz w:val="24"/>
-          <w:szCs w:val="24"/>
-        </w:rPr>
-        <w:t>)</w:t>
+      <w:r>
+        <w:rPr>
+          <w:rFonts w:ascii="Cambria" w:hAnsi="Cambria"/>
+          <w:sz w:val="24"/>
+          <w:szCs w:val="24"/>
+        </w:rPr>
+        <w:t>sim_country.shp)</w:t>
       </w:r>
       <w:r>
         <w:rPr>
